--- a/reports/DEL#2/DataModel.docx
+++ b/reports/DEL#2/DataModel.docx
@@ -10,6 +10,8 @@
           <w:szCs w:val="24"/>
         </w:rPr>
       </w:pPr>
+      <w:bookmarkStart w:id="0" w:name="_GoBack"/>
+      <w:bookmarkEnd w:id="0"/>
     </w:p>
     <w:p>
       <w:pPr>
@@ -159,8 +161,6 @@
           <w:b/>
         </w:rPr>
       </w:pPr>
-      <w:bookmarkStart w:id="0" w:name="_GoBack"/>
-      <w:bookmarkEnd w:id="0"/>
     </w:p>
     <w:sectPr>
       <w:pgSz w:w="12240" w:h="15840" w:code="1"/>
@@ -435,23 +435,16 @@
           <w:tcW w:w="6379" w:type="dxa"/>
         </w:tcPr>
         <w:p>
+          <w:fldSimple w:instr=" TITLE  \* MERGEFORMAT ">
+            <w:r>
+              <w:t>Supporting Requirements</w:t>
+            </w:r>
+          </w:fldSimple>
           <w:r>
-            <w:fldChar w:fldCharType="begin"/>
+            <w:t xml:space="preserve"> Specification</w:t>
           </w:r>
           <w:r>
-            <w:instrText xml:space="preserve"> TITLE  \* MERGEFORMAT </w:instrText>
-          </w:r>
-          <w:r>
-            <w:fldChar w:fldCharType="separate"/>
-          </w:r>
-          <w:r>
-            <w:t>Supporting Requirements</w:t>
-          </w:r>
-          <w:r>
-            <w:fldChar w:fldCharType="end"/>
-          </w:r>
-          <w:r>
-            <w:t xml:space="preserve"> Specification</w:t>
+            <w:t xml:space="preserve"> – Appendix C</w:t>
           </w:r>
         </w:p>
       </w:tc>
@@ -501,14 +494,14 @@
         <v:path o:extrusionok="f" gradientshapeok="t" o:connecttype="rect"/>
         <o:lock v:ext="edit" aspectratio="t"/>
       </v:shapetype>
-      <v:shape id="_x0000_i1032" type="#_x0000_t75" style="width:29pt;height:28.05pt" o:bullet="t">
+      <v:shape id="_x0000_i1122" type="#_x0000_t75" style="width:28.55pt;height:28.55pt" o:bullet="t">
         <v:imagedata r:id="rId1" o:title="clip_image001"/>
       </v:shape>
     </w:pict>
   </w:numPicBullet>
   <w:numPicBullet w:numPicBulletId="1">
     <w:pict>
-      <v:shape id="_x0000_i1033" type="#_x0000_t75" style="width:30.85pt;height:29.9pt" o:bullet="t">
+      <v:shape id="_x0000_i1123" type="#_x0000_t75" style="width:31.05pt;height:29.8pt" o:bullet="t">
         <v:imagedata r:id="rId2" o:title="clip_image002"/>
       </v:shape>
     </w:pict>

--- a/reports/DEL#2/DataModel.docx
+++ b/reports/DEL#2/DataModel.docx
@@ -10,8 +10,6 @@
           <w:szCs w:val="24"/>
         </w:rPr>
       </w:pPr>
-      <w:bookmarkStart w:id="0" w:name="_GoBack"/>
-      <w:bookmarkEnd w:id="0"/>
     </w:p>
     <w:p>
       <w:pPr>
@@ -143,26 +141,12 @@
           </wp:inline>
         </w:drawing>
       </w:r>
-    </w:p>
-    <w:p>
-      <w:pPr>
-        <w:sectPr>
-          <w:headerReference w:type="default" r:id="rId8"/>
-          <w:footerReference w:type="default" r:id="rId9"/>
-          <w:pgSz w:w="12240" w:h="15840" w:code="1"/>
-          <w:pgMar w:top="1440" w:right="1440" w:bottom="1440" w:left="1440" w:header="720" w:footer="720" w:gutter="0"/>
-          <w:cols w:space="720"/>
-        </w:sectPr>
-      </w:pPr>
-    </w:p>
-    <w:p>
-      <w:pPr>
-        <w:rPr>
-          <w:b/>
-        </w:rPr>
-      </w:pPr>
+      <w:bookmarkStart w:id="0" w:name="_GoBack"/>
+      <w:bookmarkEnd w:id="0"/>
     </w:p>
     <w:sectPr>
+      <w:headerReference w:type="default" r:id="rId8"/>
+      <w:footerReference w:type="default" r:id="rId9"/>
       <w:pgSz w:w="12240" w:h="15840" w:code="1"/>
       <w:pgMar w:top="1440" w:right="1440" w:bottom="1440" w:left="1440" w:header="720" w:footer="720" w:gutter="0"/>
       <w:cols w:space="720"/>
@@ -435,11 +419,21 @@
           <w:tcW w:w="6379" w:type="dxa"/>
         </w:tcPr>
         <w:p>
-          <w:fldSimple w:instr=" TITLE  \* MERGEFORMAT ">
-            <w:r>
-              <w:t>Supporting Requirements</w:t>
-            </w:r>
-          </w:fldSimple>
+          <w:r>
+            <w:fldChar w:fldCharType="begin"/>
+          </w:r>
+          <w:r>
+            <w:instrText xml:space="preserve"> TITLE  \* MERGEFORMAT </w:instrText>
+          </w:r>
+          <w:r>
+            <w:fldChar w:fldCharType="separate"/>
+          </w:r>
+          <w:r>
+            <w:t>Supporting Requirements</w:t>
+          </w:r>
+          <w:r>
+            <w:fldChar w:fldCharType="end"/>
+          </w:r>
           <w:r>
             <w:t xml:space="preserve"> Specification</w:t>
           </w:r>
@@ -494,14 +488,14 @@
         <v:path o:extrusionok="f" gradientshapeok="t" o:connecttype="rect"/>
         <o:lock v:ext="edit" aspectratio="t"/>
       </v:shapetype>
-      <v:shape id="_x0000_i1122" type="#_x0000_t75" style="width:28.55pt;height:28.55pt" o:bullet="t">
+      <v:shape id="_x0000_i1028" type="#_x0000_t75" style="width:28.65pt;height:28.65pt" o:bullet="t">
         <v:imagedata r:id="rId1" o:title="clip_image001"/>
       </v:shape>
     </w:pict>
   </w:numPicBullet>
   <w:numPicBullet w:numPicBulletId="1">
     <w:pict>
-      <v:shape id="_x0000_i1123" type="#_x0000_t75" style="width:31.05pt;height:29.8pt" o:bullet="t">
+      <v:shape id="_x0000_i1029" type="#_x0000_t75" style="width:31.35pt;height:30pt" o:bullet="t">
         <v:imagedata r:id="rId2" o:title="clip_image002"/>
       </v:shape>
     </w:pict>
